--- a/Cases/II National City Bank/national city bank_v2.docx
+++ b/Cases/II National City Bank/national city bank_v2.docx
@@ -1,6 +1,6 @@
 
 <file path=word/document.xml><?xml version="1.0" encoding="utf-8"?>
-<w:document xmlns:wpc="http://schemas.microsoft.com/office/word/2010/wordprocessingCanvas" xmlns:cx="http://schemas.microsoft.com/office/drawing/2014/chartex" xmlns:cx1="http://schemas.microsoft.com/office/drawing/2015/9/8/chartex" xmlns:cx2="http://schemas.microsoft.com/office/drawing/2015/10/21/chartex" xmlns:cx3="http://schemas.microsoft.com/office/drawing/2016/5/9/chartex" xmlns:cx4="http://schemas.microsoft.com/office/drawing/2016/5/10/chartex" xmlns:cx5="http://schemas.microsoft.com/office/drawing/2016/5/11/chartex" xmlns:cx6="http://schemas.microsoft.com/office/drawing/2016/5/12/chartex" xmlns:cx7="http://schemas.microsoft.com/office/drawing/2016/5/13/chartex" xmlns:cx8="http://schemas.microsoft.com/office/drawing/2016/5/14/chartex" xmlns:mc="http://schemas.openxmlformats.org/markup-compatibility/2006" xmlns:aink="http://schemas.microsoft.com/office/drawing/2016/ink" xmlns:am3d="http://schemas.microsoft.com/office/drawing/2017/model3d" xmlns:o="urn:schemas-microsoft-com:office:office" xmlns:r="http://schemas.openxmlformats.org/officeDocument/2006/relationships" xmlns:m="http://schemas.openxmlformats.org/officeDocument/2006/math" xmlns:v="urn:schemas-microsoft-com:vml" xmlns:wp14="http://schemas.microsoft.com/office/word/2010/wordprocessingDrawing" xmlns:wp="http://schemas.openxmlformats.org/drawingml/2006/wordprocessingDrawing" xmlns:w10="urn:schemas-microsoft-com:office:word" xmlns:w="http://schemas.openxmlformats.org/wordprocessingml/2006/main" xmlns:w14="http://schemas.microsoft.com/office/word/2010/wordml" xmlns:w15="http://schemas.microsoft.com/office/word/2012/wordml" xmlns:w16cid="http://schemas.microsoft.com/office/word/2016/wordml/cid" xmlns:w16se="http://schemas.microsoft.com/office/word/2015/wordml/symex" xmlns:wpg="http://schemas.microsoft.com/office/word/2010/wordprocessingGroup" xmlns:wpi="http://schemas.microsoft.com/office/word/2010/wordprocessingInk" xmlns:wne="http://schemas.microsoft.com/office/word/2006/wordml" xmlns:wps="http://schemas.microsoft.com/office/word/2010/wordprocessingShape" mc:Ignorable="w14 w15 w16se w16cid wp14">
+<w:document xmlns:wpc="http://schemas.microsoft.com/office/word/2010/wordprocessingCanvas" xmlns:cx="http://schemas.microsoft.com/office/drawing/2014/chartex" xmlns:cx1="http://schemas.microsoft.com/office/drawing/2015/9/8/chartex" xmlns:cx2="http://schemas.microsoft.com/office/drawing/2015/10/21/chartex" xmlns:cx3="http://schemas.microsoft.com/office/drawing/2016/5/9/chartex" xmlns:cx4="http://schemas.microsoft.com/office/drawing/2016/5/10/chartex" xmlns:cx5="http://schemas.microsoft.com/office/drawing/2016/5/11/chartex" xmlns:cx6="http://schemas.microsoft.com/office/drawing/2016/5/12/chartex" xmlns:cx7="http://schemas.microsoft.com/office/drawing/2016/5/13/chartex" xmlns:cx8="http://schemas.microsoft.com/office/drawing/2016/5/14/chartex" xmlns:mc="http://schemas.openxmlformats.org/markup-compatibility/2006" xmlns:aink="http://schemas.microsoft.com/office/drawing/2016/ink" xmlns:am3d="http://schemas.microsoft.com/office/drawing/2017/model3d" xmlns:o="urn:schemas-microsoft-com:office:office" xmlns:oel="http://schemas.microsoft.com/office/2019/extlst" xmlns:r="http://schemas.openxmlformats.org/officeDocument/2006/relationships" xmlns:m="http://schemas.openxmlformats.org/officeDocument/2006/math" xmlns:v="urn:schemas-microsoft-com:vml" xmlns:wp14="http://schemas.microsoft.com/office/word/2010/wordprocessingDrawing" xmlns:wp="http://schemas.openxmlformats.org/drawingml/2006/wordprocessingDrawing" xmlns:w10="urn:schemas-microsoft-com:office:word" xmlns:w="http://schemas.openxmlformats.org/wordprocessingml/2006/main" xmlns:w14="http://schemas.microsoft.com/office/word/2010/wordml" xmlns:w15="http://schemas.microsoft.com/office/word/2012/wordml" xmlns:w16cex="http://schemas.microsoft.com/office/word/2018/wordml/cex" xmlns:w16cid="http://schemas.microsoft.com/office/word/2016/wordml/cid" xmlns:w16="http://schemas.microsoft.com/office/word/2018/wordml" xmlns:w16sdtdh="http://schemas.microsoft.com/office/word/2020/wordml/sdtdatahash" xmlns:w16se="http://schemas.microsoft.com/office/word/2015/wordml/symex" xmlns:wpg="http://schemas.microsoft.com/office/word/2010/wordprocessingGroup" xmlns:wpi="http://schemas.microsoft.com/office/word/2010/wordprocessingInk" xmlns:wne="http://schemas.microsoft.com/office/word/2006/wordml" xmlns:wps="http://schemas.microsoft.com/office/word/2010/wordprocessingShape" mc:Ignorable="w14 w15 w16se w16cid w16 w16cex w16sdtdh wp14">
   <w:body>
     <w:p>
       <w:pPr>
@@ -147,7 +147,23 @@
           <w:rFonts w:asciiTheme="minorHAnsi" w:hAnsiTheme="minorHAnsi" w:cstheme="minorHAnsi"/>
           <w:b/>
         </w:rPr>
-        <w:t xml:space="preserve">historical data from 4000 previous calls and mailings for the line of credit offer.  Using this historical data, and any supplemental data, create a propensity model, evaluate it and identify by uniqueID the top 100 households to contact from the prospective customer list.  Additionally, bank executives are eager to learn more about the customer profile for historical and top prospective customers.  As a result, variable importance and sound EDA will aid the presentation.  </w:t>
+        <w:t xml:space="preserve">historical data from 4000 previous calls and mailings for the line of credit offer.  Using this historical data, and any supplemental data, create a propensity model, evaluate it and identify by </w:t>
+      </w:r>
+      <w:proofErr w:type="spellStart"/>
+      <w:r>
+        <w:rPr>
+          <w:rFonts w:asciiTheme="minorHAnsi" w:hAnsiTheme="minorHAnsi" w:cstheme="minorHAnsi"/>
+          <w:b/>
+        </w:rPr>
+        <w:t>uniqueID</w:t>
+      </w:r>
+      <w:proofErr w:type="spellEnd"/>
+      <w:r>
+        <w:rPr>
+          <w:rFonts w:asciiTheme="minorHAnsi" w:hAnsiTheme="minorHAnsi" w:cstheme="minorHAnsi"/>
+          <w:b/>
+        </w:rPr>
+        <w:t xml:space="preserve"> the top 100 households to contact from the prospective customer list.  Additionally, bank executives are eager to learn more about the customer profile for historical and top prospective customers.  As a result, variable importance and sound EDA will aid the presentation.  </w:t>
       </w:r>
       <w:r>
         <w:rPr>
@@ -204,15 +220,7 @@
         <w:rPr>
           <w:rFonts w:asciiTheme="minorHAnsi" w:hAnsiTheme="minorHAnsi" w:cstheme="minorHAnsi"/>
         </w:rPr>
-        <w:t>Supplemental data represents ficti</w:t>
-      </w:r>
-      <w:bookmarkStart w:id="0" w:name="_GoBack"/>
-      <w:bookmarkEnd w:id="0"/>
-      <w:r>
-        <w:rPr>
-          <w:rFonts w:asciiTheme="minorHAnsi" w:hAnsiTheme="minorHAnsi" w:cstheme="minorHAnsi"/>
-        </w:rPr>
-        <w:t>tious 3</w:t>
+        <w:t>Supplemental data represents fictitious 3</w:t>
       </w:r>
       <w:r>
         <w:rPr>
@@ -311,6 +319,7 @@
                 <w:sz w:val="22"/>
               </w:rPr>
             </w:pPr>
+            <w:proofErr w:type="spellStart"/>
             <w:r>
               <w:rPr>
                 <w:rFonts w:ascii="Calibri" w:eastAsia="Times New Roman" w:hAnsi="Calibri" w:cs="Times New Roman"/>
@@ -319,6 +328,7 @@
               </w:rPr>
               <w:t>HHuniqueID</w:t>
             </w:r>
+            <w:proofErr w:type="spellEnd"/>
           </w:p>
         </w:tc>
         <w:tc>
@@ -367,6 +377,7 @@
                 <w:sz w:val="22"/>
               </w:rPr>
             </w:pPr>
+            <w:proofErr w:type="spellStart"/>
             <w:r>
               <w:rPr>
                 <w:rFonts w:ascii="Calibri" w:eastAsia="Times New Roman" w:hAnsi="Calibri" w:cs="Times New Roman"/>
@@ -375,6 +386,7 @@
               </w:rPr>
               <w:t>LastContactDay</w:t>
             </w:r>
+            <w:proofErr w:type="spellEnd"/>
           </w:p>
         </w:tc>
         <w:tc>
@@ -395,6 +407,7 @@
                 <w:sz w:val="22"/>
               </w:rPr>
             </w:pPr>
+            <w:proofErr w:type="spellStart"/>
             <w:r>
               <w:rPr>
                 <w:rFonts w:ascii="Calibri" w:eastAsia="Times New Roman" w:hAnsi="Calibri" w:cs="Times New Roman"/>
@@ -403,6 +416,7 @@
               </w:rPr>
               <w:t>LastContactMonth</w:t>
             </w:r>
+            <w:proofErr w:type="spellEnd"/>
           </w:p>
         </w:tc>
         <w:tc>
@@ -423,6 +437,7 @@
                 <w:sz w:val="22"/>
               </w:rPr>
             </w:pPr>
+            <w:proofErr w:type="spellStart"/>
             <w:r>
               <w:rPr>
                 <w:rFonts w:ascii="Calibri" w:eastAsia="Times New Roman" w:hAnsi="Calibri" w:cs="Times New Roman"/>
@@ -431,6 +446,7 @@
               </w:rPr>
               <w:t>CallStart</w:t>
             </w:r>
+            <w:proofErr w:type="spellEnd"/>
           </w:p>
         </w:tc>
         <w:tc>
@@ -476,6 +492,7 @@
                 <w:sz w:val="22"/>
               </w:rPr>
             </w:pPr>
+            <w:proofErr w:type="spellStart"/>
             <w:r>
               <w:rPr>
                 <w:rFonts w:ascii="Calibri" w:eastAsia="Times New Roman" w:hAnsi="Calibri" w:cs="Times New Roman"/>
@@ -484,6 +501,7 @@
               </w:rPr>
               <w:t>Y_AccetpedOffer</w:t>
             </w:r>
+            <w:proofErr w:type="spellEnd"/>
           </w:p>
         </w:tc>
       </w:tr>
@@ -594,6 +612,7 @@
                 <w:sz w:val="22"/>
               </w:rPr>
             </w:pPr>
+            <w:proofErr w:type="spellStart"/>
             <w:r>
               <w:rPr>
                 <w:rFonts w:ascii="Calibri" w:eastAsia="Times New Roman" w:hAnsi="Calibri" w:cs="Times New Roman"/>
@@ -602,6 +621,7 @@
               </w:rPr>
               <w:t>jan</w:t>
             </w:r>
+            <w:proofErr w:type="spellEnd"/>
           </w:p>
         </w:tc>
         <w:tc>
@@ -996,6 +1016,7 @@
                 <w:sz w:val="22"/>
               </w:rPr>
             </w:pPr>
+            <w:proofErr w:type="spellStart"/>
             <w:r>
               <w:rPr>
                 <w:rFonts w:ascii="Calibri" w:eastAsia="Times New Roman" w:hAnsi="Calibri" w:cs="Times New Roman"/>
@@ -1004,6 +1025,7 @@
               </w:rPr>
               <w:t>jun</w:t>
             </w:r>
+            <w:proofErr w:type="spellEnd"/>
           </w:p>
         </w:tc>
         <w:tc>
@@ -1398,6 +1420,7 @@
                 <w:sz w:val="22"/>
               </w:rPr>
             </w:pPr>
+            <w:proofErr w:type="spellStart"/>
             <w:r>
               <w:rPr>
                 <w:rFonts w:ascii="Calibri" w:eastAsia="Times New Roman" w:hAnsi="Calibri" w:cs="Times New Roman"/>
@@ -1406,6 +1429,7 @@
               </w:rPr>
               <w:t>jun</w:t>
             </w:r>
+            <w:proofErr w:type="spellEnd"/>
           </w:p>
         </w:tc>
         <w:tc>
@@ -1718,29 +1742,20 @@
       <w:r>
         <w:rPr>
           <w:rFonts w:asciiTheme="minorHAnsi" w:hAnsiTheme="minorHAnsi" w:cstheme="minorHAnsi"/>
-        </w:rPr>
-        <w:t>The presentation will be evaluated on a 5 pt scale</w:t>
-      </w:r>
-      <w:r>
-        <w:rPr>
-          <w:rFonts w:asciiTheme="minorHAnsi" w:hAnsiTheme="minorHAnsi" w:cstheme="minorHAnsi"/>
-        </w:rPr>
-        <w:t xml:space="preserve">for each of the </w:t>
-      </w:r>
-      <w:r>
-        <w:rPr>
-          <w:rFonts w:asciiTheme="minorHAnsi" w:hAnsiTheme="minorHAnsi" w:cstheme="minorHAnsi"/>
-        </w:rPr>
-        <w:t>following criteria.</w:t>
+          <w:b/>
+          <w:bCs/>
+        </w:rPr>
+        <w:t>Organization</w:t>
+      </w:r>
+      <w:r>
+        <w:rPr>
+          <w:rFonts w:asciiTheme="minorHAnsi" w:hAnsiTheme="minorHAnsi" w:cstheme="minorHAnsi"/>
+        </w:rPr>
+        <w:t xml:space="preserve"> – Was the presentation well organized? </w:t>
       </w:r>
     </w:p>
     <w:p>
       <w:pPr>
-        <w:pStyle w:val="ListParagraph"/>
-        <w:numPr>
-          <w:ilvl w:val="0"/>
-          <w:numId w:val="1"/>
-        </w:numPr>
         <w:rPr>
           <w:rFonts w:asciiTheme="minorHAnsi" w:hAnsiTheme="minorHAnsi" w:cstheme="minorHAnsi"/>
         </w:rPr>
@@ -1749,23 +1764,19 @@
         <w:rPr>
           <w:rFonts w:asciiTheme="minorHAnsi" w:hAnsiTheme="minorHAnsi" w:cstheme="minorHAnsi"/>
           <w:b/>
-        </w:rPr>
-        <w:t>Organization</w:t>
-      </w:r>
-      <w:r>
-        <w:rPr>
-          <w:rFonts w:asciiTheme="minorHAnsi" w:hAnsiTheme="minorHAnsi" w:cstheme="minorHAnsi"/>
-        </w:rPr>
-        <w:t xml:space="preserve"> – Was the presentation well organized?</w:t>
+          <w:bCs/>
+        </w:rPr>
+        <w:t>Delivery</w:t>
+      </w:r>
+      <w:r>
+        <w:rPr>
+          <w:rFonts w:asciiTheme="minorHAnsi" w:hAnsiTheme="minorHAnsi" w:cstheme="minorHAnsi"/>
+        </w:rPr>
+        <w:t xml:space="preserve"> – Was the content delivered clearly and persuasively with the audience in mind? </w:t>
       </w:r>
     </w:p>
     <w:p>
       <w:pPr>
-        <w:pStyle w:val="ListParagraph"/>
-        <w:numPr>
-          <w:ilvl w:val="0"/>
-          <w:numId w:val="1"/>
-        </w:numPr>
         <w:rPr>
           <w:rFonts w:asciiTheme="minorHAnsi" w:hAnsiTheme="minorHAnsi" w:cstheme="minorHAnsi"/>
         </w:rPr>
@@ -1774,35 +1785,19 @@
         <w:rPr>
           <w:rFonts w:asciiTheme="minorHAnsi" w:hAnsiTheme="minorHAnsi" w:cstheme="minorHAnsi"/>
           <w:b/>
-        </w:rPr>
-        <w:t>Delivery</w:t>
-      </w:r>
-      <w:r>
-        <w:rPr>
-          <w:rFonts w:asciiTheme="minorHAnsi" w:hAnsiTheme="minorHAnsi" w:cstheme="minorHAnsi"/>
-        </w:rPr>
-        <w:t xml:space="preserve"> – Was the content delivered clearly </w:t>
-      </w:r>
-      <w:r>
-        <w:rPr>
-          <w:rFonts w:asciiTheme="minorHAnsi" w:hAnsiTheme="minorHAnsi" w:cstheme="minorHAnsi"/>
-        </w:rPr>
-        <w:t xml:space="preserve">and persuasively </w:t>
-      </w:r>
-      <w:r>
-        <w:rPr>
-          <w:rFonts w:asciiTheme="minorHAnsi" w:hAnsiTheme="minorHAnsi" w:cstheme="minorHAnsi"/>
-        </w:rPr>
-        <w:t>with the audience in mind?</w:t>
+          <w:bCs/>
+        </w:rPr>
+        <w:t>Code Documentation</w:t>
+      </w:r>
+      <w:r>
+        <w:rPr>
+          <w:rFonts w:asciiTheme="minorHAnsi" w:hAnsiTheme="minorHAnsi" w:cstheme="minorHAnsi"/>
+        </w:rPr>
+        <w:t xml:space="preserve"> – Was the data mined to support the conclusion? </w:t>
       </w:r>
     </w:p>
     <w:p>
       <w:pPr>
-        <w:pStyle w:val="ListParagraph"/>
-        <w:numPr>
-          <w:ilvl w:val="0"/>
-          <w:numId w:val="1"/>
-        </w:numPr>
         <w:rPr>
           <w:rFonts w:asciiTheme="minorHAnsi" w:hAnsiTheme="minorHAnsi" w:cstheme="minorHAnsi"/>
         </w:rPr>
@@ -1811,23 +1806,25 @@
         <w:rPr>
           <w:rFonts w:asciiTheme="minorHAnsi" w:hAnsiTheme="minorHAnsi" w:cstheme="minorHAnsi"/>
           <w:b/>
-        </w:rPr>
-        <w:t>Documentation</w:t>
-      </w:r>
-      <w:r>
-        <w:rPr>
-          <w:rFonts w:asciiTheme="minorHAnsi" w:hAnsiTheme="minorHAnsi" w:cstheme="minorHAnsi"/>
-        </w:rPr>
-        <w:t xml:space="preserve"> – Was the data mined to support the conclusion?</w:t>
+          <w:bCs/>
+        </w:rPr>
+        <w:t>Written Supplemental</w:t>
+      </w:r>
+      <w:r>
+        <w:rPr>
+          <w:rFonts w:asciiTheme="minorHAnsi" w:hAnsiTheme="minorHAnsi" w:cstheme="minorHAnsi"/>
+        </w:rPr>
+        <w:t xml:space="preserve"> – Is the information clear and supported in narration and code? Did the information satisfy the case problem? </w:t>
+      </w:r>
+      <w:r>
+        <w:rPr>
+          <w:rFonts w:asciiTheme="minorHAnsi" w:hAnsiTheme="minorHAnsi" w:cstheme="minorHAnsi"/>
+        </w:rPr>
+        <w:t>Were external and trustworthy sources used?</w:t>
       </w:r>
     </w:p>
     <w:p>
       <w:pPr>
-        <w:pStyle w:val="ListParagraph"/>
-        <w:numPr>
-          <w:ilvl w:val="0"/>
-          <w:numId w:val="1"/>
-        </w:numPr>
         <w:rPr>
           <w:rFonts w:asciiTheme="minorHAnsi" w:hAnsiTheme="minorHAnsi" w:cstheme="minorHAnsi"/>
         </w:rPr>
@@ -1836,39 +1833,15 @@
         <w:rPr>
           <w:rFonts w:asciiTheme="minorHAnsi" w:hAnsiTheme="minorHAnsi" w:cstheme="minorHAnsi"/>
           <w:b/>
-        </w:rPr>
-        <w:t>Data Mining Proce</w:t>
-      </w:r>
-      <w:r>
-        <w:rPr>
-          <w:rFonts w:asciiTheme="minorHAnsi" w:hAnsiTheme="minorHAnsi" w:cstheme="minorHAnsi"/>
-          <w:b/>
-        </w:rPr>
-        <w:t>ss</w:t>
-      </w:r>
-      <w:r>
-        <w:rPr>
-          <w:rFonts w:asciiTheme="minorHAnsi" w:hAnsiTheme="minorHAnsi" w:cstheme="minorHAnsi"/>
-        </w:rPr>
-        <w:t xml:space="preserve"> – Did the team approach the problem similar</w:t>
-      </w:r>
-      <w:r>
-        <w:rPr>
-          <w:rFonts w:asciiTheme="minorHAnsi" w:hAnsiTheme="minorHAnsi" w:cstheme="minorHAnsi"/>
-        </w:rPr>
-        <w:t xml:space="preserve"> (as applicable)</w:t>
-      </w:r>
-      <w:r>
-        <w:rPr>
-          <w:rFonts w:asciiTheme="minorHAnsi" w:hAnsiTheme="minorHAnsi" w:cstheme="minorHAnsi"/>
-        </w:rPr>
-        <w:t xml:space="preserve"> </w:t>
-      </w:r>
-      <w:r>
-        <w:rPr>
-          <w:rFonts w:asciiTheme="minorHAnsi" w:hAnsiTheme="minorHAnsi" w:cstheme="minorHAnsi"/>
-        </w:rPr>
-        <w:t>to steps outlined in page 19 of the book?</w:t>
+          <w:bCs/>
+        </w:rPr>
+        <w:t>Data Mining &amp; Modeling Process</w:t>
+      </w:r>
+      <w:r>
+        <w:rPr>
+          <w:rFonts w:asciiTheme="minorHAnsi" w:hAnsiTheme="minorHAnsi" w:cstheme="minorHAnsi"/>
+        </w:rPr>
+        <w:t xml:space="preserve"> – Overall, as a complete portfolio of work, is the topic interesting, organized, researched, supported and delivered effectively? Was CRISP-DM, SEMMA, or a similar workflow followed to organize the work? </w:t>
       </w:r>
     </w:p>
     <w:p>
@@ -1896,11 +1869,19 @@
         </w:rPr>
         <w:t xml:space="preserve">public </w:t>
       </w:r>
-      <w:r>
-        <w:rPr>
-          <w:rFonts w:asciiTheme="minorHAnsi" w:hAnsiTheme="minorHAnsi" w:cstheme="minorHAnsi"/>
-        </w:rPr>
-        <w:t xml:space="preserve">kaggle kernel </w:t>
+      <w:proofErr w:type="spellStart"/>
+      <w:r>
+        <w:rPr>
+          <w:rFonts w:asciiTheme="minorHAnsi" w:hAnsiTheme="minorHAnsi" w:cstheme="minorHAnsi"/>
+        </w:rPr>
+        <w:t>kaggle</w:t>
+      </w:r>
+      <w:proofErr w:type="spellEnd"/>
+      <w:r>
+        <w:rPr>
+          <w:rFonts w:asciiTheme="minorHAnsi" w:hAnsiTheme="minorHAnsi" w:cstheme="minorHAnsi"/>
+        </w:rPr>
+        <w:t xml:space="preserve"> kernel </w:t>
       </w:r>
     </w:p>
     <w:p>
@@ -1960,7 +1941,7 @@
 </file>
 
 <file path=word/endnotes.xml><?xml version="1.0" encoding="utf-8"?>
-<w:endnotes xmlns:wpc="http://schemas.microsoft.com/office/word/2010/wordprocessingCanvas" xmlns:cx="http://schemas.microsoft.com/office/drawing/2014/chartex" xmlns:cx1="http://schemas.microsoft.com/office/drawing/2015/9/8/chartex" xmlns:cx2="http://schemas.microsoft.com/office/drawing/2015/10/21/chartex" xmlns:cx3="http://schemas.microsoft.com/office/drawing/2016/5/9/chartex" xmlns:cx4="http://schemas.microsoft.com/office/drawing/2016/5/10/chartex" xmlns:cx5="http://schemas.microsoft.com/office/drawing/2016/5/11/chartex" xmlns:cx6="http://schemas.microsoft.com/office/drawing/2016/5/12/chartex" xmlns:cx7="http://schemas.microsoft.com/office/drawing/2016/5/13/chartex" xmlns:cx8="http://schemas.microsoft.com/office/drawing/2016/5/14/chartex" xmlns:mc="http://schemas.openxmlformats.org/markup-compatibility/2006" xmlns:aink="http://schemas.microsoft.com/office/drawing/2016/ink" xmlns:am3d="http://schemas.microsoft.com/office/drawing/2017/model3d" xmlns:o="urn:schemas-microsoft-com:office:office" xmlns:r="http://schemas.openxmlformats.org/officeDocument/2006/relationships" xmlns:m="http://schemas.openxmlformats.org/officeDocument/2006/math" xmlns:v="urn:schemas-microsoft-com:vml" xmlns:wp14="http://schemas.microsoft.com/office/word/2010/wordprocessingDrawing" xmlns:wp="http://schemas.openxmlformats.org/drawingml/2006/wordprocessingDrawing" xmlns:w10="urn:schemas-microsoft-com:office:word" xmlns:w="http://schemas.openxmlformats.org/wordprocessingml/2006/main" xmlns:w14="http://schemas.microsoft.com/office/word/2010/wordml" xmlns:w15="http://schemas.microsoft.com/office/word/2012/wordml" xmlns:w16cid="http://schemas.microsoft.com/office/word/2016/wordml/cid" xmlns:w16se="http://schemas.microsoft.com/office/word/2015/wordml/symex" xmlns:wpg="http://schemas.microsoft.com/office/word/2010/wordprocessingGroup" xmlns:wpi="http://schemas.microsoft.com/office/word/2010/wordprocessingInk" xmlns:wne="http://schemas.microsoft.com/office/word/2006/wordml" xmlns:wps="http://schemas.microsoft.com/office/word/2010/wordprocessingShape" mc:Ignorable="w14 w15 w16se w16cid wp14">
+<w:endnotes xmlns:wpc="http://schemas.microsoft.com/office/word/2010/wordprocessingCanvas" xmlns:cx="http://schemas.microsoft.com/office/drawing/2014/chartex" xmlns:cx1="http://schemas.microsoft.com/office/drawing/2015/9/8/chartex" xmlns:cx2="http://schemas.microsoft.com/office/drawing/2015/10/21/chartex" xmlns:cx3="http://schemas.microsoft.com/office/drawing/2016/5/9/chartex" xmlns:cx4="http://schemas.microsoft.com/office/drawing/2016/5/10/chartex" xmlns:cx5="http://schemas.microsoft.com/office/drawing/2016/5/11/chartex" xmlns:cx6="http://schemas.microsoft.com/office/drawing/2016/5/12/chartex" xmlns:cx7="http://schemas.microsoft.com/office/drawing/2016/5/13/chartex" xmlns:cx8="http://schemas.microsoft.com/office/drawing/2016/5/14/chartex" xmlns:mc="http://schemas.openxmlformats.org/markup-compatibility/2006" xmlns:aink="http://schemas.microsoft.com/office/drawing/2016/ink" xmlns:am3d="http://schemas.microsoft.com/office/drawing/2017/model3d" xmlns:o="urn:schemas-microsoft-com:office:office" xmlns:oel="http://schemas.microsoft.com/office/2019/extlst" xmlns:r="http://schemas.openxmlformats.org/officeDocument/2006/relationships" xmlns:m="http://schemas.openxmlformats.org/officeDocument/2006/math" xmlns:v="urn:schemas-microsoft-com:vml" xmlns:wp14="http://schemas.microsoft.com/office/word/2010/wordprocessingDrawing" xmlns:wp="http://schemas.openxmlformats.org/drawingml/2006/wordprocessingDrawing" xmlns:w10="urn:schemas-microsoft-com:office:word" xmlns:w="http://schemas.openxmlformats.org/wordprocessingml/2006/main" xmlns:w14="http://schemas.microsoft.com/office/word/2010/wordml" xmlns:w15="http://schemas.microsoft.com/office/word/2012/wordml" xmlns:w16cex="http://schemas.microsoft.com/office/word/2018/wordml/cex" xmlns:w16cid="http://schemas.microsoft.com/office/word/2016/wordml/cid" xmlns:w16="http://schemas.microsoft.com/office/word/2018/wordml" xmlns:w16sdtdh="http://schemas.microsoft.com/office/word/2020/wordml/sdtdatahash" xmlns:w16se="http://schemas.microsoft.com/office/word/2015/wordml/symex" xmlns:wpg="http://schemas.microsoft.com/office/word/2010/wordprocessingGroup" xmlns:wpi="http://schemas.microsoft.com/office/word/2010/wordprocessingInk" xmlns:wne="http://schemas.microsoft.com/office/word/2006/wordml" xmlns:wps="http://schemas.microsoft.com/office/word/2010/wordprocessingShape" mc:Ignorable="w14 w15 w16se w16cid w16 w16cex w16sdtdh wp14">
   <w:endnote w:type="separator" w:id="-1">
     <w:p>
       <w:pPr>
@@ -1985,7 +1966,7 @@
 </file>
 
 <file path=word/footnotes.xml><?xml version="1.0" encoding="utf-8"?>
-<w:footnotes xmlns:wpc="http://schemas.microsoft.com/office/word/2010/wordprocessingCanvas" xmlns:cx="http://schemas.microsoft.com/office/drawing/2014/chartex" xmlns:cx1="http://schemas.microsoft.com/office/drawing/2015/9/8/chartex" xmlns:cx2="http://schemas.microsoft.com/office/drawing/2015/10/21/chartex" xmlns:cx3="http://schemas.microsoft.com/office/drawing/2016/5/9/chartex" xmlns:cx4="http://schemas.microsoft.com/office/drawing/2016/5/10/chartex" xmlns:cx5="http://schemas.microsoft.com/office/drawing/2016/5/11/chartex" xmlns:cx6="http://schemas.microsoft.com/office/drawing/2016/5/12/chartex" xmlns:cx7="http://schemas.microsoft.com/office/drawing/2016/5/13/chartex" xmlns:cx8="http://schemas.microsoft.com/office/drawing/2016/5/14/chartex" xmlns:mc="http://schemas.openxmlformats.org/markup-compatibility/2006" xmlns:aink="http://schemas.microsoft.com/office/drawing/2016/ink" xmlns:am3d="http://schemas.microsoft.com/office/drawing/2017/model3d" xmlns:o="urn:schemas-microsoft-com:office:office" xmlns:r="http://schemas.openxmlformats.org/officeDocument/2006/relationships" xmlns:m="http://schemas.openxmlformats.org/officeDocument/2006/math" xmlns:v="urn:schemas-microsoft-com:vml" xmlns:wp14="http://schemas.microsoft.com/office/word/2010/wordprocessingDrawing" xmlns:wp="http://schemas.openxmlformats.org/drawingml/2006/wordprocessingDrawing" xmlns:w10="urn:schemas-microsoft-com:office:word" xmlns:w="http://schemas.openxmlformats.org/wordprocessingml/2006/main" xmlns:w14="http://schemas.microsoft.com/office/word/2010/wordml" xmlns:w15="http://schemas.microsoft.com/office/word/2012/wordml" xmlns:w16cid="http://schemas.microsoft.com/office/word/2016/wordml/cid" xmlns:w16se="http://schemas.microsoft.com/office/word/2015/wordml/symex" xmlns:wpg="http://schemas.microsoft.com/office/word/2010/wordprocessingGroup" xmlns:wpi="http://schemas.microsoft.com/office/word/2010/wordprocessingInk" xmlns:wne="http://schemas.microsoft.com/office/word/2006/wordml" xmlns:wps="http://schemas.microsoft.com/office/word/2010/wordprocessingShape" mc:Ignorable="w14 w15 w16se w16cid wp14">
+<w:footnotes xmlns:wpc="http://schemas.microsoft.com/office/word/2010/wordprocessingCanvas" xmlns:cx="http://schemas.microsoft.com/office/drawing/2014/chartex" xmlns:cx1="http://schemas.microsoft.com/office/drawing/2015/9/8/chartex" xmlns:cx2="http://schemas.microsoft.com/office/drawing/2015/10/21/chartex" xmlns:cx3="http://schemas.microsoft.com/office/drawing/2016/5/9/chartex" xmlns:cx4="http://schemas.microsoft.com/office/drawing/2016/5/10/chartex" xmlns:cx5="http://schemas.microsoft.com/office/drawing/2016/5/11/chartex" xmlns:cx6="http://schemas.microsoft.com/office/drawing/2016/5/12/chartex" xmlns:cx7="http://schemas.microsoft.com/office/drawing/2016/5/13/chartex" xmlns:cx8="http://schemas.microsoft.com/office/drawing/2016/5/14/chartex" xmlns:mc="http://schemas.openxmlformats.org/markup-compatibility/2006" xmlns:aink="http://schemas.microsoft.com/office/drawing/2016/ink" xmlns:am3d="http://schemas.microsoft.com/office/drawing/2017/model3d" xmlns:o="urn:schemas-microsoft-com:office:office" xmlns:oel="http://schemas.microsoft.com/office/2019/extlst" xmlns:r="http://schemas.openxmlformats.org/officeDocument/2006/relationships" xmlns:m="http://schemas.openxmlformats.org/officeDocument/2006/math" xmlns:v="urn:schemas-microsoft-com:vml" xmlns:wp14="http://schemas.microsoft.com/office/word/2010/wordprocessingDrawing" xmlns:wp="http://schemas.openxmlformats.org/drawingml/2006/wordprocessingDrawing" xmlns:w10="urn:schemas-microsoft-com:office:word" xmlns:w="http://schemas.openxmlformats.org/wordprocessingml/2006/main" xmlns:w14="http://schemas.microsoft.com/office/word/2010/wordml" xmlns:w15="http://schemas.microsoft.com/office/word/2012/wordml" xmlns:w16cex="http://schemas.microsoft.com/office/word/2018/wordml/cex" xmlns:w16cid="http://schemas.microsoft.com/office/word/2016/wordml/cid" xmlns:w16="http://schemas.microsoft.com/office/word/2018/wordml" xmlns:w16sdtdh="http://schemas.microsoft.com/office/word/2020/wordml/sdtdatahash" xmlns:w16se="http://schemas.microsoft.com/office/word/2015/wordml/symex" xmlns:wpg="http://schemas.microsoft.com/office/word/2010/wordprocessingGroup" xmlns:wpi="http://schemas.microsoft.com/office/word/2010/wordprocessingInk" xmlns:wne="http://schemas.microsoft.com/office/word/2006/wordml" xmlns:wps="http://schemas.microsoft.com/office/word/2010/wordprocessingShape" mc:Ignorable="w14 w15 w16se w16cid w16 w16cex w16sdtdh wp14">
   <w:footnote w:type="separator" w:id="-1">
     <w:p>
       <w:pPr>
@@ -2010,7 +1991,7 @@
 </file>
 
 <file path=word/numbering.xml><?xml version="1.0" encoding="utf-8"?>
-<w:numbering xmlns:wpc="http://schemas.microsoft.com/office/word/2010/wordprocessingCanvas" xmlns:cx="http://schemas.microsoft.com/office/drawing/2014/chartex" xmlns:cx1="http://schemas.microsoft.com/office/drawing/2015/9/8/chartex" xmlns:cx2="http://schemas.microsoft.com/office/drawing/2015/10/21/chartex" xmlns:cx3="http://schemas.microsoft.com/office/drawing/2016/5/9/chartex" xmlns:cx4="http://schemas.microsoft.com/office/drawing/2016/5/10/chartex" xmlns:cx5="http://schemas.microsoft.com/office/drawing/2016/5/11/chartex" xmlns:cx6="http://schemas.microsoft.com/office/drawing/2016/5/12/chartex" xmlns:cx7="http://schemas.microsoft.com/office/drawing/2016/5/13/chartex" xmlns:cx8="http://schemas.microsoft.com/office/drawing/2016/5/14/chartex" xmlns:mc="http://schemas.openxmlformats.org/markup-compatibility/2006" xmlns:aink="http://schemas.microsoft.com/office/drawing/2016/ink" xmlns:am3d="http://schemas.microsoft.com/office/drawing/2017/model3d" xmlns:o="urn:schemas-microsoft-com:office:office" xmlns:r="http://schemas.openxmlformats.org/officeDocument/2006/relationships" xmlns:m="http://schemas.openxmlformats.org/officeDocument/2006/math" xmlns:v="urn:schemas-microsoft-com:vml" xmlns:wp14="http://schemas.microsoft.com/office/word/2010/wordprocessingDrawing" xmlns:wp="http://schemas.openxmlformats.org/drawingml/2006/wordprocessingDrawing" xmlns:w10="urn:schemas-microsoft-com:office:word" xmlns:w="http://schemas.openxmlformats.org/wordprocessingml/2006/main" xmlns:w14="http://schemas.microsoft.com/office/word/2010/wordml" xmlns:w15="http://schemas.microsoft.com/office/word/2012/wordml" xmlns:w16cid="http://schemas.microsoft.com/office/word/2016/wordml/cid" xmlns:w16se="http://schemas.microsoft.com/office/word/2015/wordml/symex" xmlns:wpg="http://schemas.microsoft.com/office/word/2010/wordprocessingGroup" xmlns:wpi="http://schemas.microsoft.com/office/word/2010/wordprocessingInk" xmlns:wne="http://schemas.microsoft.com/office/word/2006/wordml" xmlns:wps="http://schemas.microsoft.com/office/word/2010/wordprocessingShape" mc:Ignorable="w14 w15 w16se w16cid wp14">
+<w:numbering xmlns:wpc="http://schemas.microsoft.com/office/word/2010/wordprocessingCanvas" xmlns:cx="http://schemas.microsoft.com/office/drawing/2014/chartex" xmlns:cx1="http://schemas.microsoft.com/office/drawing/2015/9/8/chartex" xmlns:cx2="http://schemas.microsoft.com/office/drawing/2015/10/21/chartex" xmlns:cx3="http://schemas.microsoft.com/office/drawing/2016/5/9/chartex" xmlns:cx4="http://schemas.microsoft.com/office/drawing/2016/5/10/chartex" xmlns:cx5="http://schemas.microsoft.com/office/drawing/2016/5/11/chartex" xmlns:cx6="http://schemas.microsoft.com/office/drawing/2016/5/12/chartex" xmlns:cx7="http://schemas.microsoft.com/office/drawing/2016/5/13/chartex" xmlns:cx8="http://schemas.microsoft.com/office/drawing/2016/5/14/chartex" xmlns:mc="http://schemas.openxmlformats.org/markup-compatibility/2006" xmlns:aink="http://schemas.microsoft.com/office/drawing/2016/ink" xmlns:am3d="http://schemas.microsoft.com/office/drawing/2017/model3d" xmlns:o="urn:schemas-microsoft-com:office:office" xmlns:oel="http://schemas.microsoft.com/office/2019/extlst" xmlns:r="http://schemas.openxmlformats.org/officeDocument/2006/relationships" xmlns:m="http://schemas.openxmlformats.org/officeDocument/2006/math" xmlns:v="urn:schemas-microsoft-com:vml" xmlns:wp14="http://schemas.microsoft.com/office/word/2010/wordprocessingDrawing" xmlns:wp="http://schemas.openxmlformats.org/drawingml/2006/wordprocessingDrawing" xmlns:w10="urn:schemas-microsoft-com:office:word" xmlns:w="http://schemas.openxmlformats.org/wordprocessingml/2006/main" xmlns:w14="http://schemas.microsoft.com/office/word/2010/wordml" xmlns:w15="http://schemas.microsoft.com/office/word/2012/wordml" xmlns:w16cex="http://schemas.microsoft.com/office/word/2018/wordml/cex" xmlns:w16cid="http://schemas.microsoft.com/office/word/2016/wordml/cid" xmlns:w16="http://schemas.microsoft.com/office/word/2018/wordml" xmlns:w16sdtdh="http://schemas.microsoft.com/office/word/2020/wordml/sdtdatahash" xmlns:w16se="http://schemas.microsoft.com/office/word/2015/wordml/symex" xmlns:wpg="http://schemas.microsoft.com/office/word/2010/wordprocessingGroup" xmlns:wpi="http://schemas.microsoft.com/office/word/2010/wordprocessingInk" xmlns:wne="http://schemas.microsoft.com/office/word/2006/wordml" xmlns:wps="http://schemas.microsoft.com/office/word/2010/wordprocessingShape" mc:Ignorable="w14 w15 w16se w16cid w16 w16cex w16sdtdh wp14">
   <w:abstractNum w:abstractNumId="0" w15:restartNumberingAfterBreak="0">
     <w:nsid w:val="10832053"/>
     <w:multiLevelType w:val="hybridMultilevel"/>
@@ -2124,14 +2105,14 @@
       </w:rPr>
     </w:lvl>
   </w:abstractNum>
-  <w:num w:numId="1">
+  <w:num w:numId="1" w16cid:durableId="1658604362">
     <w:abstractNumId w:val="0"/>
   </w:num>
 </w:numbering>
 </file>
 
 <file path=word/styles.xml><?xml version="1.0" encoding="utf-8"?>
-<w:styles xmlns:mc="http://schemas.openxmlformats.org/markup-compatibility/2006" xmlns:r="http://schemas.openxmlformats.org/officeDocument/2006/relationships" xmlns:w="http://schemas.openxmlformats.org/wordprocessingml/2006/main" xmlns:w14="http://schemas.microsoft.com/office/word/2010/wordml" xmlns:w15="http://schemas.microsoft.com/office/word/2012/wordml" xmlns:w16cid="http://schemas.microsoft.com/office/word/2016/wordml/cid" xmlns:w16se="http://schemas.microsoft.com/office/word/2015/wordml/symex" mc:Ignorable="w14 w15 w16se w16cid">
+<w:styles xmlns:mc="http://schemas.openxmlformats.org/markup-compatibility/2006" xmlns:r="http://schemas.openxmlformats.org/officeDocument/2006/relationships" xmlns:w="http://schemas.openxmlformats.org/wordprocessingml/2006/main" xmlns:w14="http://schemas.microsoft.com/office/word/2010/wordml" xmlns:w15="http://schemas.microsoft.com/office/word/2012/wordml" xmlns:w16cex="http://schemas.microsoft.com/office/word/2018/wordml/cex" xmlns:w16cid="http://schemas.microsoft.com/office/word/2016/wordml/cid" xmlns:w16="http://schemas.microsoft.com/office/word/2018/wordml" xmlns:w16sdtdh="http://schemas.microsoft.com/office/word/2020/wordml/sdtdatahash" xmlns:w16se="http://schemas.microsoft.com/office/word/2015/wordml/symex" mc:Ignorable="w14 w15 w16se w16cid w16 w16cex w16sdtdh">
   <w:docDefaults>
     <w:rPrDefault>
       <w:rPr>
@@ -2147,7 +2128,7 @@
       </w:pPr>
     </w:pPrDefault>
   </w:docDefaults>
-  <w:latentStyles w:defLockedState="0" w:defUIPriority="99" w:defSemiHidden="0" w:defUnhideWhenUsed="0" w:defQFormat="0" w:count="377">
+  <w:latentStyles w:defLockedState="0" w:defUIPriority="99" w:defSemiHidden="0" w:defUnhideWhenUsed="0" w:defQFormat="0" w:count="376">
     <w:lsdException w:name="Normal" w:uiPriority="0" w:qFormat="1"/>
     <w:lsdException w:name="heading 1" w:uiPriority="9" w:qFormat="1"/>
     <w:lsdException w:name="heading 2" w:semiHidden="1" w:uiPriority="9" w:unhideWhenUsed="1" w:qFormat="1"/>
@@ -2295,8 +2276,11 @@
     <w:lsdException w:name="Table 3D effects 3" w:semiHidden="1" w:unhideWhenUsed="1"/>
     <w:lsdException w:name="Table Contemporary" w:semiHidden="1" w:unhideWhenUsed="1"/>
     <w:lsdException w:name="Table Elegant" w:semiHidden="1" w:unhideWhenUsed="1"/>
+    <w:lsdException w:name="Table Professional" w:semiHidden="1" w:unhideWhenUsed="1"/>
     <w:lsdException w:name="Table Subtle 1" w:semiHidden="1" w:unhideWhenUsed="1"/>
     <w:lsdException w:name="Table Subtle 2" w:semiHidden="1" w:unhideWhenUsed="1"/>
+    <w:lsdException w:name="Table Web 1" w:semiHidden="1" w:unhideWhenUsed="1"/>
+    <w:lsdException w:name="Table Web 2" w:semiHidden="1" w:unhideWhenUsed="1"/>
     <w:lsdException w:name="Table Web 3" w:semiHidden="1" w:unhideWhenUsed="1"/>
     <w:lsdException w:name="Balloon Text" w:semiHidden="1" w:unhideWhenUsed="1"/>
     <w:lsdException w:name="Table Grid" w:uiPriority="59"/>
@@ -2521,7 +2505,6 @@
     <w:lsdException w:name="Hashtag" w:semiHidden="1" w:unhideWhenUsed="1"/>
     <w:lsdException w:name="Unresolved Mention" w:semiHidden="1" w:unhideWhenUsed="1"/>
     <w:lsdException w:name="Smart Link" w:semiHidden="1" w:unhideWhenUsed="1"/>
-    <w:lsdException w:name="Smart Link Error" w:semiHidden="1" w:unhideWhenUsed="1"/>
   </w:latentStyles>
   <w:style w:type="paragraph" w:default="1" w:styleId="Normal">
     <w:name w:val="Normal"/>

--- a/Cases/II National City Bank/national city bank_v2.docx
+++ b/Cases/II National City Bank/national city bank_v2.docx
@@ -1909,6 +1909,7 @@
     <w:p>
       <w:pPr>
         <w:rPr>
+          <w:rStyle w:val="Hyperlink"/>
           <w:rFonts w:asciiTheme="minorHAnsi" w:hAnsiTheme="minorHAnsi"/>
         </w:rPr>
       </w:pPr>
@@ -1921,6 +1922,225 @@
           <w:t>https://www.kaggle.com/kondla/simple-random-forest-on-insurance-call-forecast/code</w:t>
         </w:r>
       </w:hyperlink>
+    </w:p>
+    <w:p>
+      <w:pPr>
+        <w:rPr>
+          <w:rStyle w:val="Hyperlink"/>
+          <w:rFonts w:asciiTheme="minorHAnsi" w:hAnsiTheme="minorHAnsi"/>
+        </w:rPr>
+      </w:pPr>
+    </w:p>
+    <w:p>
+      <w:pPr>
+        <w:rPr>
+          <w:rStyle w:val="Hyperlink"/>
+          <w:rFonts w:asciiTheme="minorHAnsi" w:hAnsiTheme="minorHAnsi" w:cstheme="minorHAnsi"/>
+          <w:color w:val="auto"/>
+          <w:u w:val="none"/>
+        </w:rPr>
+      </w:pPr>
+      <w:r>
+        <w:rPr>
+          <w:rFonts w:asciiTheme="minorHAnsi" w:hAnsiTheme="minorHAnsi" w:cstheme="minorHAnsi"/>
+        </w:rPr>
+        <w:t>Revision Nov 6, 2023 to clear up ambiguity for the written supplemental</w:t>
+      </w:r>
+      <w:r>
+        <w:rPr>
+          <w:rFonts w:asciiTheme="minorHAnsi" w:hAnsiTheme="minorHAnsi" w:cstheme="minorHAnsi"/>
+        </w:rPr>
+        <w:t>:</w:t>
+      </w:r>
+    </w:p>
+    <w:p>
+      <w:pPr>
+        <w:shd w:val="clear" w:color="auto" w:fill="FFFFFF"/>
+        <w:spacing w:before="100" w:beforeAutospacing="1" w:after="100" w:afterAutospacing="1" w:line="240" w:lineRule="auto"/>
+        <w:rPr>
+          <w:rFonts w:ascii="Open Sans" w:eastAsia="Times New Roman" w:hAnsi="Open Sans" w:cs="Open Sans"/>
+          <w:color w:val="222222"/>
+          <w:sz w:val="23"/>
+          <w:szCs w:val="23"/>
+        </w:rPr>
+      </w:pPr>
+      <w:r>
+        <w:rPr>
+          <w:rFonts w:ascii="Open Sans" w:eastAsia="Times New Roman" w:hAnsi="Open Sans" w:cs="Open Sans"/>
+          <w:color w:val="222222"/>
+          <w:sz w:val="23"/>
+          <w:szCs w:val="23"/>
+        </w:rPr>
+        <w:t xml:space="preserve">Submit </w:t>
+      </w:r>
+      <w:r>
+        <w:rPr>
+          <w:rFonts w:ascii="Open Sans" w:eastAsia="Times New Roman" w:hAnsi="Open Sans" w:cs="Open Sans"/>
+          <w:color w:val="222222"/>
+          <w:sz w:val="23"/>
+          <w:szCs w:val="23"/>
+        </w:rPr>
+        <w:t>a document</w:t>
+      </w:r>
+      <w:r>
+        <w:rPr>
+          <w:rFonts w:ascii="Open Sans" w:eastAsia="Times New Roman" w:hAnsi="Open Sans" w:cs="Open Sans"/>
+          <w:color w:val="222222"/>
+          <w:sz w:val="23"/>
+          <w:szCs w:val="23"/>
+        </w:rPr>
+        <w:t xml:space="preserve"> to represent the </w:t>
+      </w:r>
+      <w:r>
+        <w:rPr>
+          <w:rFonts w:ascii="Open Sans" w:eastAsia="Times New Roman" w:hAnsi="Open Sans" w:cs="Open Sans"/>
+          <w:i/>
+          <w:iCs/>
+          <w:color w:val="222222"/>
+          <w:sz w:val="23"/>
+          <w:szCs w:val="23"/>
+        </w:rPr>
+        <w:t>entirety</w:t>
+      </w:r>
+      <w:r>
+        <w:rPr>
+          <w:rFonts w:ascii="Open Sans" w:eastAsia="Times New Roman" w:hAnsi="Open Sans" w:cs="Open Sans"/>
+          <w:color w:val="222222"/>
+          <w:sz w:val="23"/>
+          <w:szCs w:val="23"/>
+        </w:rPr>
+        <w:t xml:space="preserve"> of your presentation including the data, process, findings, and implications</w:t>
+      </w:r>
+      <w:r>
+        <w:rPr>
+          <w:rFonts w:ascii="Open Sans" w:eastAsia="Times New Roman" w:hAnsi="Open Sans" w:cs="Open Sans"/>
+          <w:color w:val="222222"/>
+          <w:sz w:val="23"/>
+          <w:szCs w:val="23"/>
+        </w:rPr>
+        <w:t xml:space="preserve"> in a business setting</w:t>
+      </w:r>
+      <w:r>
+        <w:rPr>
+          <w:rFonts w:ascii="Open Sans" w:eastAsia="Times New Roman" w:hAnsi="Open Sans" w:cs="Open Sans"/>
+          <w:color w:val="222222"/>
+          <w:sz w:val="23"/>
+          <w:szCs w:val="23"/>
+        </w:rPr>
+        <w:t xml:space="preserve">. </w:t>
+      </w:r>
+      <w:proofErr w:type="gramStart"/>
+      <w:r>
+        <w:rPr>
+          <w:rFonts w:ascii="Open Sans" w:eastAsia="Times New Roman" w:hAnsi="Open Sans" w:cs="Open Sans"/>
+          <w:color w:val="222222"/>
+          <w:sz w:val="23"/>
+          <w:szCs w:val="23"/>
+        </w:rPr>
+        <w:t>Thus</w:t>
+      </w:r>
+      <w:proofErr w:type="gramEnd"/>
+      <w:r>
+        <w:rPr>
+          <w:rFonts w:ascii="Open Sans" w:eastAsia="Times New Roman" w:hAnsi="Open Sans" w:cs="Open Sans"/>
+          <w:color w:val="222222"/>
+          <w:sz w:val="23"/>
+          <w:szCs w:val="23"/>
+        </w:rPr>
+        <w:t xml:space="preserve"> it’s a professional report, anything less than a professionally written and organized report will be considered sub-optimal. Amazon for example doesn’t use PowerPoint and instead uses “6 pagers” to make business recommendations, as such some organizations prefer written information over presentations. The use of external and verifiable sources is expected to add context and support any component of the paper. </w:t>
+      </w:r>
+      <w:r>
+        <w:rPr>
+          <w:rFonts w:ascii="Open Sans" w:eastAsia="Times New Roman" w:hAnsi="Open Sans" w:cs="Open Sans"/>
+          <w:b/>
+          <w:bCs/>
+          <w:color w:val="222222"/>
+          <w:sz w:val="23"/>
+          <w:szCs w:val="23"/>
+        </w:rPr>
+        <w:t xml:space="preserve">The minimum is 2 pages maximum is 5. Double spaced and </w:t>
+      </w:r>
+      <w:proofErr w:type="gramStart"/>
+      <w:r>
+        <w:rPr>
+          <w:rFonts w:ascii="Open Sans" w:eastAsia="Times New Roman" w:hAnsi="Open Sans" w:cs="Open Sans"/>
+          <w:b/>
+          <w:bCs/>
+          <w:color w:val="222222"/>
+          <w:sz w:val="23"/>
+          <w:szCs w:val="23"/>
+        </w:rPr>
+        <w:t>12 point</w:t>
+      </w:r>
+      <w:proofErr w:type="gramEnd"/>
+      <w:r>
+        <w:rPr>
+          <w:rFonts w:ascii="Open Sans" w:eastAsia="Times New Roman" w:hAnsi="Open Sans" w:cs="Open Sans"/>
+          <w:b/>
+          <w:bCs/>
+          <w:color w:val="222222"/>
+          <w:sz w:val="23"/>
+          <w:szCs w:val="23"/>
+        </w:rPr>
+        <w:t xml:space="preserve"> font.</w:t>
+      </w:r>
+    </w:p>
+    <w:p>
+      <w:pPr>
+        <w:shd w:val="clear" w:color="auto" w:fill="FFFFFF"/>
+        <w:spacing w:before="100" w:beforeAutospacing="1" w:after="100" w:afterAutospacing="1" w:line="240" w:lineRule="auto"/>
+        <w:rPr>
+          <w:rFonts w:ascii="Open Sans" w:eastAsia="Times New Roman" w:hAnsi="Open Sans" w:cs="Open Sans"/>
+          <w:color w:val="222222"/>
+          <w:sz w:val="23"/>
+          <w:szCs w:val="23"/>
+        </w:rPr>
+      </w:pPr>
+      <w:r>
+        <w:rPr>
+          <w:rFonts w:ascii="Open Sans" w:eastAsia="Times New Roman" w:hAnsi="Open Sans" w:cs="Open Sans"/>
+          <w:color w:val="222222"/>
+          <w:sz w:val="23"/>
+          <w:szCs w:val="23"/>
+        </w:rPr>
+        <w:t>Helpful tips:</w:t>
+      </w:r>
+    </w:p>
+    <w:p>
+      <w:pPr>
+        <w:shd w:val="clear" w:color="auto" w:fill="FFFFFF"/>
+        <w:spacing w:after="100" w:line="240" w:lineRule="auto"/>
+        <w:rPr>
+          <w:rFonts w:ascii="Open Sans" w:eastAsia="Times New Roman" w:hAnsi="Open Sans" w:cs="Open Sans"/>
+          <w:sz w:val="23"/>
+          <w:szCs w:val="23"/>
+        </w:rPr>
+      </w:pPr>
+      <w:r>
+        <w:rPr>
+          <w:rFonts w:ascii="Open Sans" w:eastAsia="Times New Roman" w:hAnsi="Open Sans" w:cs="Open Sans"/>
+          <w:sz w:val="23"/>
+          <w:szCs w:val="23"/>
+        </w:rPr>
+        <w:lastRenderedPageBreak/>
+        <w:t>Markdown is not encouraged. It is to be a professional report similar to amazon's 6 pagers though not as long. In light of these expectations and changes to the rigor of the assignment, I would dissuade you from using a lot of code screenshots and instead describe your intentions/problem statement, data aspects, and results/findings/implications in an organized manner. Lastly, outlines and bullets alone will not earn you robust marks.</w:t>
+      </w:r>
+    </w:p>
+    <w:p>
+      <w:pPr>
+        <w:spacing w:after="0" w:line="240" w:lineRule="auto"/>
+        <w:rPr>
+          <w:rFonts w:ascii="Times New Roman" w:eastAsia="Times New Roman" w:hAnsi="Times New Roman" w:cs="Times New Roman"/>
+          <w:szCs w:val="24"/>
+        </w:rPr>
+      </w:pPr>
+    </w:p>
+    <w:p>
+      <w:pPr>
+        <w:rPr>
+          <w:rFonts w:asciiTheme="minorHAnsi" w:hAnsiTheme="minorHAnsi"/>
+        </w:rPr>
+      </w:pPr>
     </w:p>
     <w:p>
       <w:pPr>
@@ -2752,6 +2972,18 @@
       <w:sz w:val="24"/>
     </w:rPr>
   </w:style>
+  <w:style w:type="paragraph" w:customStyle="1" w:styleId="amber-el">
+    <w:name w:val="amber-el"/>
+    <w:basedOn w:val="Normal"/>
+    <w:rsid w:val="00786E55"/>
+    <w:pPr>
+      <w:spacing w:before="100" w:beforeAutospacing="1" w:after="100" w:afterAutospacing="1" w:line="240" w:lineRule="auto"/>
+    </w:pPr>
+    <w:rPr>
+      <w:rFonts w:ascii="Times New Roman" w:eastAsia="Times New Roman" w:hAnsi="Times New Roman" w:cs="Times New Roman"/>
+      <w:szCs w:val="24"/>
+    </w:rPr>
+  </w:style>
 </w:styles>
 </file>
 
